--- a/1-学习内容/2024/java-NIO.docx
+++ b/1-学习内容/2024/java-NIO.docx
@@ -23,16 +23,12 @@
       </w:pPr>
       <w:r>
         <w:tab/>
-      </w:r>
-      <w:r>
         <w:t>buffer.compact();</w:t>
       </w:r>
     </w:p>
     <w:p>
       <w:r>
         <w:tab/>
-      </w:r>
-      <w:r>
         <w:t>有时，您可能只想</w:t>
       </w:r>
       <w:r>
@@ -109,24 +105,14 @@
     <w:p>
       <w:pPr>
         <w:pStyle w:val="2"/>
-        <w:rPr>
-          <w:rFonts w:hint="eastAsia"/>
-        </w:rPr>
       </w:pPr>
       <w:r>
         <w:t>reset( )和 clear( )</w:t>
       </w:r>
     </w:p>
     <w:p>
-      <w:pPr>
-        <w:rPr>
-          <w:rFonts w:hint="eastAsia"/>
-        </w:rPr>
-      </w:pPr>
       <w:r>
         <w:tab/>
-      </w:r>
-      <w:r>
         <w:t>clear( )函数将清空缓冲区，而 reset( ) 位置返回到一个先前设定的标记</w:t>
       </w:r>
     </w:p>
@@ -151,13 +137,7 @@
       </w:r>
     </w:p>
     <w:p/>
-    <w:p>
-      <w:pPr>
-        <w:rPr>
-          <w:rFonts w:hint="eastAsia"/>
-        </w:rPr>
-      </w:pPr>
-    </w:p>
+    <w:p/>
     <w:p>
       <w:pPr>
         <w:pStyle w:val="1"/>
@@ -216,9 +196,6 @@
     <w:p>
       <w:pPr>
         <w:pStyle w:val="2"/>
-        <w:rPr>
-          <w:rFonts w:hint="eastAsia"/>
-        </w:rPr>
       </w:pPr>
       <w:r>
         <w:rPr>
@@ -274,9 +251,6 @@
     <w:p>
       <w:pPr>
         <w:pStyle w:val="2"/>
-        <w:rPr>
-          <w:rFonts w:hint="eastAsia"/>
-        </w:rPr>
       </w:pPr>
       <w:r>
         <w:rPr>
@@ -380,23 +354,239 @@
     <w:p/>
     <w:p>
       <w:pPr>
-        <w:rPr>
-          <w:rFonts w:hint="eastAsia"/>
-        </w:rPr>
+        <w:pStyle w:val="2"/>
       </w:pPr>
-    </w:p>
+      <w:r>
+        <w:t>G</w:t>
+      </w:r>
+      <w:r>
+        <w:t>ather</w:t>
+      </w:r>
+      <w:r>
+        <w:t>/</w:t>
+      </w:r>
+      <w:r>
+        <w:t>scatter</w:t>
+      </w:r>
+    </w:p>
+    <w:p/>
     <w:p>
       <w:pPr>
         <w:rPr>
           <w:rFonts w:hint="eastAsia"/>
         </w:rPr>
       </w:pPr>
-    </w:p>
+      <w:r>
+        <w:rPr>
+          <w:noProof/>
+        </w:rPr>
+        <w:drawing>
+          <wp:inline distT="0" distB="0" distL="0" distR="0" wp14:anchorId="36AE67CB" wp14:editId="2CC047FC">
+            <wp:extent cx="5274310" cy="2358390"/>
+            <wp:effectExtent l="0" t="0" r="2540" b="3810"/>
+            <wp:docPr id="5" name="图片 5"/>
+            <wp:cNvGraphicFramePr>
+              <a:graphicFrameLocks xmlns:a="http://schemas.openxmlformats.org/drawingml/2006/main" noChangeAspect="1"/>
+            </wp:cNvGraphicFramePr>
+            <a:graphic xmlns:a="http://schemas.openxmlformats.org/drawingml/2006/main">
+              <a:graphicData uri="http://schemas.openxmlformats.org/drawingml/2006/picture">
+                <pic:pic xmlns:pic="http://schemas.openxmlformats.org/drawingml/2006/picture">
+                  <pic:nvPicPr>
+                    <pic:cNvPr id="1" name=""/>
+                    <pic:cNvPicPr/>
+                  </pic:nvPicPr>
+                  <pic:blipFill>
+                    <a:blip r:embed="rId10"/>
+                    <a:stretch>
+                      <a:fillRect/>
+                    </a:stretch>
+                  </pic:blipFill>
+                  <pic:spPr>
+                    <a:xfrm>
+                      <a:off x="0" y="0"/>
+                      <a:ext cx="5274310" cy="2358390"/>
+                    </a:xfrm>
+                    <a:prstGeom prst="rect">
+                      <a:avLst/>
+                    </a:prstGeom>
+                  </pic:spPr>
+                </pic:pic>
+              </a:graphicData>
+            </a:graphic>
+          </wp:inline>
+        </w:drawing>
+      </w:r>
+    </w:p>
+    <w:p/>
+    <w:p>
+      <w:r>
+        <w:rPr>
+          <w:noProof/>
+        </w:rPr>
+        <w:drawing>
+          <wp:inline distT="0" distB="0" distL="0" distR="0" wp14:anchorId="547620E9" wp14:editId="0CEC5E36">
+            <wp:extent cx="5274310" cy="2361565"/>
+            <wp:effectExtent l="0" t="0" r="2540" b="635"/>
+            <wp:docPr id="6" name="图片 6"/>
+            <wp:cNvGraphicFramePr>
+              <a:graphicFrameLocks xmlns:a="http://schemas.openxmlformats.org/drawingml/2006/main" noChangeAspect="1"/>
+            </wp:cNvGraphicFramePr>
+            <a:graphic xmlns:a="http://schemas.openxmlformats.org/drawingml/2006/main">
+              <a:graphicData uri="http://schemas.openxmlformats.org/drawingml/2006/picture">
+                <pic:pic xmlns:pic="http://schemas.openxmlformats.org/drawingml/2006/picture">
+                  <pic:nvPicPr>
+                    <pic:cNvPr id="1" name=""/>
+                    <pic:cNvPicPr/>
+                  </pic:nvPicPr>
+                  <pic:blipFill>
+                    <a:blip r:embed="rId11"/>
+                    <a:stretch>
+                      <a:fillRect/>
+                    </a:stretch>
+                  </pic:blipFill>
+                  <pic:spPr>
+                    <a:xfrm>
+                      <a:off x="0" y="0"/>
+                      <a:ext cx="5274310" cy="2361565"/>
+                    </a:xfrm>
+                    <a:prstGeom prst="rect">
+                      <a:avLst/>
+                    </a:prstGeom>
+                  </pic:spPr>
+                </pic:pic>
+              </a:graphicData>
+            </a:graphic>
+          </wp:inline>
+        </w:drawing>
+      </w:r>
+    </w:p>
+    <w:p/>
+    <w:p>
+      <w:pPr>
+        <w:pStyle w:val="2"/>
+      </w:pPr>
+      <w:r>
+        <w:t>FileChannel</w:t>
+      </w:r>
+    </w:p>
+    <w:p>
+      <w:pPr>
+        <w:rPr>
+          <w:rFonts w:hint="eastAsia"/>
+        </w:rPr>
+      </w:pPr>
+    </w:p>
+    <w:p>
+      <w:r>
+        <w:t>public abstract long position( )</w:t>
+      </w:r>
+    </w:p>
+    <w:p>
+      <w:r>
+        <w:rPr>
+          <w:rFonts w:hint="eastAsia"/>
+        </w:rPr>
+        <w:t>返回值是一个长整型（</w:t>
+      </w:r>
+      <w:r>
+        <w:t>long），表示文件中的当前字节位置</w:t>
+      </w:r>
+    </w:p>
+    <w:p/>
+    <w:p>
+      <w:r>
+        <w:t>public abstract void position (long newPosition)</w:t>
+      </w:r>
+    </w:p>
+    <w:p>
+      <w:r>
+        <w:rPr>
+          <w:rFonts w:hint="eastAsia"/>
+        </w:rPr>
+        <w:t>并将通道的</w:t>
+      </w:r>
+      <w:r>
+        <w:t xml:space="preserve"> position 设置为指定值</w:t>
+      </w:r>
+    </w:p>
+    <w:p/>
+    <w:p>
+      <w:r>
+        <w:t>public abstract void truncate (long size)</w:t>
+      </w:r>
+    </w:p>
+    <w:p>
+      <w:r>
+        <w:rPr>
+          <w:rFonts w:hint="eastAsia"/>
+        </w:rPr>
+        <w:t>砍掉您所指定的新</w:t>
+      </w:r>
+      <w:r>
+        <w:t xml:space="preserve"> size 值之外的所有数据</w:t>
+      </w:r>
+    </w:p>
+    <w:p/>
+    <w:p>
+      <w:r>
+        <w:t>public abstract void force (boolean metaData)</w:t>
+      </w:r>
+    </w:p>
+    <w:p>
+      <w:r>
+        <w:rPr>
+          <w:rFonts w:hint="eastAsia"/>
+        </w:rPr>
+        <w:t>强制将</w:t>
+      </w:r>
+      <w:r>
+        <w:t xml:space="preserve"> 全部待定的修改 都应用到磁盘的文件上。</w:t>
+      </w:r>
+    </w:p>
+    <w:p>
+      <w:r>
+        <w:tab/>
+      </w:r>
+      <w:r>
+        <w:rPr>
+          <w:rFonts w:hint="eastAsia"/>
+        </w:rPr>
+        <w:t>参数：</w:t>
+      </w:r>
+      <w:r>
+        <w:t>metaData的布尔型参数表示:在方法返回值前 文件的元数据（metadata）是否也要被同步更新到磁盘。</w:t>
+      </w:r>
+    </w:p>
+    <w:p>
+      <w:pPr>
+        <w:rPr>
+          <w:rFonts w:hint="eastAsia"/>
+        </w:rPr>
+      </w:pPr>
+      <w:r>
+        <w:tab/>
+        <w:t>元数据指文件所有者、访问权限、最后一次修改时间等信息。</w:t>
+      </w:r>
+    </w:p>
+    <w:p/>
+    <w:p>
+      <w:pPr>
+        <w:rPr>
+          <w:rFonts w:hint="eastAsia"/>
+        </w:rPr>
+      </w:pPr>
+    </w:p>
+    <w:p/>
+    <w:p/>
+    <w:p/>
+    <w:p/>
+    <w:p/>
     <w:p>
       <w:pPr>
         <w:pStyle w:val="1"/>
       </w:pPr>
       <w:r>
+        <w:lastRenderedPageBreak/>
         <w:t>Selector-</w:t>
       </w:r>
       <w:r>
@@ -409,13 +599,7 @@
     <w:p/>
     <w:p/>
     <w:p/>
-    <w:p>
-      <w:pPr>
-        <w:rPr>
-          <w:rFonts w:hint="eastAsia"/>
-        </w:rPr>
-      </w:pPr>
-    </w:p>
+    <w:p/>
     <w:sectPr>
       <w:pgSz w:w="11906" w:h="16838"/>
       <w:pgMar w:top="1440" w:right="1800" w:bottom="1440" w:left="1800" w:header="851" w:footer="992" w:gutter="0"/>
@@ -584,6 +768,7 @@
     <w:lsdException w:name="HTML Sample" w:semiHidden="1" w:unhideWhenUsed="1"/>
     <w:lsdException w:name="HTML Typewriter" w:semiHidden="1" w:unhideWhenUsed="1"/>
     <w:lsdException w:name="HTML Variable" w:semiHidden="1" w:unhideWhenUsed="1"/>
+    <w:lsdException w:name="Normal Table" w:semiHidden="1" w:unhideWhenUsed="1"/>
     <w:lsdException w:name="annotation subject" w:semiHidden="1" w:unhideWhenUsed="1"/>
     <w:lsdException w:name="No List" w:semiHidden="1" w:unhideWhenUsed="1"/>
     <w:lsdException w:name="Outline List 1" w:semiHidden="1" w:unhideWhenUsed="1"/>
@@ -630,8 +815,10 @@
     <w:lsdException w:name="Table Subtle 2" w:semiHidden="1" w:unhideWhenUsed="1"/>
     <w:lsdException w:name="Table Web 1" w:semiHidden="1" w:unhideWhenUsed="1"/>
     <w:lsdException w:name="Table Web 2" w:semiHidden="1" w:unhideWhenUsed="1"/>
+    <w:lsdException w:name="Table Web 3" w:semiHidden="1" w:unhideWhenUsed="1"/>
     <w:lsdException w:name="Balloon Text" w:semiHidden="1" w:unhideWhenUsed="1"/>
     <w:lsdException w:name="Table Grid" w:uiPriority="39"/>
+    <w:lsdException w:name="Table Theme" w:semiHidden="1" w:unhideWhenUsed="1"/>
     <w:lsdException w:name="Placeholder Text" w:semiHidden="1"/>
     <w:lsdException w:name="No Spacing" w:uiPriority="1" w:qFormat="1"/>
     <w:lsdException w:name="Light Shading" w:uiPriority="60"/>

--- a/1-学习内容/2024/java-NIO.docx
+++ b/1-学习内容/2024/java-NIO.docx
@@ -137,62 +137,6 @@
       </w:r>
     </w:p>
     <w:p/>
-    <w:p/>
-    <w:p>
-      <w:pPr>
-        <w:pStyle w:val="1"/>
-      </w:pPr>
-      <w:r>
-        <w:t>Channel-</w:t>
-      </w:r>
-      <w:r>
-        <w:rPr>
-          <w:rFonts w:hint="eastAsia"/>
-        </w:rPr>
-        <w:t>通道</w:t>
-      </w:r>
-      <w:r>
-        <w:t xml:space="preserve"> </w:t>
-      </w:r>
-    </w:p>
-    <w:p/>
-    <w:p>
-      <w:r>
-        <w:rPr>
-          <w:highlight w:val="yellow"/>
-        </w:rPr>
-        <w:t>通道</w:t>
-      </w:r>
-      <w:r>
-        <w:rPr>
-          <w:rFonts w:hint="eastAsia"/>
-        </w:rPr>
-        <w:t xml:space="preserve"> </w:t>
-      </w:r>
-      <w:r>
-        <w:t>可以以阻塞（blocking）或非阻塞（nonblocking）模式运行。</w:t>
-      </w:r>
-      <w:r>
-        <w:rPr>
-          <w:highlight w:val="yellow"/>
-        </w:rPr>
-        <w:t>非阻塞模式</w:t>
-      </w:r>
-      <w:r>
-        <w:t>的</w:t>
-      </w:r>
-      <w:r>
-        <w:rPr>
-          <w:highlight w:val="yellow"/>
-        </w:rPr>
-        <w:t>通道</w:t>
-      </w:r>
-      <w:r>
-        <w:t>永远不会 让调用的线程休眠。请求的操作要么立即完成，要么返回一个结果表明未进行任何操作。只有面向 流的（stream-oriented）的通道，如 sockets 和 pipes 才能使用非阻塞模式。</w:t>
-      </w:r>
-    </w:p>
-    <w:p/>
-    <w:p/>
     <w:p>
       <w:pPr>
         <w:pStyle w:val="2"/>
@@ -201,19 +145,24 @@
         <w:rPr>
           <w:rFonts w:hint="eastAsia"/>
         </w:rPr>
-        <w:t>线程中断，通道会关闭</w:t>
-      </w:r>
-    </w:p>
-    <w:p>
+        <w:t>直接缓冲区</w:t>
+      </w:r>
+    </w:p>
+    <w:p>
+      <w:pPr>
+        <w:rPr>
+          <w:rFonts w:hint="eastAsia"/>
+        </w:rPr>
+      </w:pPr>
       <w:r>
         <w:rPr>
           <w:noProof/>
         </w:rPr>
         <w:drawing>
-          <wp:inline distT="0" distB="0" distL="0" distR="0" wp14:anchorId="3F69409C" wp14:editId="27B7FCAF">
-            <wp:extent cx="5274310" cy="885190"/>
+          <wp:inline distT="0" distB="0" distL="0" distR="0" wp14:anchorId="32287AEA" wp14:editId="70ECA0E6">
+            <wp:extent cx="5274310" cy="842645"/>
             <wp:effectExtent l="0" t="0" r="2540" b="0"/>
-            <wp:docPr id="2" name="图片 2"/>
+            <wp:docPr id="11" name="图片 11"/>
             <wp:cNvGraphicFramePr>
               <a:graphicFrameLocks xmlns:a="http://schemas.openxmlformats.org/drawingml/2006/main" noChangeAspect="1"/>
             </wp:cNvGraphicFramePr>
@@ -233,7 +182,7 @@
                   <pic:spPr>
                     <a:xfrm>
                       <a:off x="0" y="0"/>
-                      <a:ext cx="5274310" cy="885190"/>
+                      <a:ext cx="5274310" cy="842645"/>
                     </a:xfrm>
                     <a:prstGeom prst="rect">
                       <a:avLst/>
@@ -247,6 +196,61 @@
       </w:r>
     </w:p>
     <w:p/>
+    <w:p>
+      <w:pPr>
+        <w:pStyle w:val="1"/>
+      </w:pPr>
+      <w:r>
+        <w:lastRenderedPageBreak/>
+        <w:t>Channel-</w:t>
+      </w:r>
+      <w:r>
+        <w:rPr>
+          <w:rFonts w:hint="eastAsia"/>
+        </w:rPr>
+        <w:t>通道</w:t>
+      </w:r>
+      <w:r>
+        <w:t xml:space="preserve"> </w:t>
+      </w:r>
+    </w:p>
+    <w:p/>
+    <w:p>
+      <w:r>
+        <w:rPr>
+          <w:highlight w:val="yellow"/>
+        </w:rPr>
+        <w:t>通道</w:t>
+      </w:r>
+      <w:r>
+        <w:rPr>
+          <w:rFonts w:hint="eastAsia"/>
+        </w:rPr>
+        <w:t xml:space="preserve"> </w:t>
+      </w:r>
+      <w:r>
+        <w:t>可以以阻塞（blocking）或非阻塞（nonblocking）模式运行。</w:t>
+      </w:r>
+      <w:r>
+        <w:rPr>
+          <w:highlight w:val="yellow"/>
+        </w:rPr>
+        <w:t>非阻塞模式</w:t>
+      </w:r>
+      <w:r>
+        <w:t>的</w:t>
+      </w:r>
+      <w:r>
+        <w:rPr>
+          <w:highlight w:val="yellow"/>
+        </w:rPr>
+        <w:t>通道</w:t>
+      </w:r>
+      <w:r>
+        <w:t>永远不会 让调用的线程休眠。请求的操作要么立即完成，要么返回一个结果表明未进行任何操作。只有面向 流的（stream-oriented）的通道，如 sockets 和 pipes 才能使用非阻塞模式。</w:t>
+      </w:r>
+    </w:p>
+    <w:p/>
     <w:p/>
     <w:p>
       <w:pPr>
@@ -256,13 +260,7 @@
         <w:rPr>
           <w:rFonts w:hint="eastAsia"/>
         </w:rPr>
-        <w:t>异步中断</w:t>
-      </w:r>
-      <w:r>
-        <w:rPr>
-          <w:rFonts w:hint="eastAsia"/>
-        </w:rPr>
-        <w:t>通道</w:t>
+        <w:t>线程中断，通道会关闭</w:t>
       </w:r>
     </w:p>
     <w:p>
@@ -271,10 +269,10 @@
           <w:noProof/>
         </w:rPr>
         <w:drawing>
-          <wp:inline distT="0" distB="0" distL="0" distR="0" wp14:anchorId="1F20AA69" wp14:editId="0542FDAB">
-            <wp:extent cx="5274310" cy="864870"/>
+          <wp:inline distT="0" distB="0" distL="0" distR="0" wp14:anchorId="3F69409C" wp14:editId="27B7FCAF">
+            <wp:extent cx="5274310" cy="885190"/>
             <wp:effectExtent l="0" t="0" r="2540" b="0"/>
-            <wp:docPr id="3" name="图片 3"/>
+            <wp:docPr id="2" name="图片 2"/>
             <wp:cNvGraphicFramePr>
               <a:graphicFrameLocks xmlns:a="http://schemas.openxmlformats.org/drawingml/2006/main" noChangeAspect="1"/>
             </wp:cNvGraphicFramePr>
@@ -294,7 +292,7 @@
                   <pic:spPr>
                     <a:xfrm>
                       <a:off x="0" y="0"/>
-                      <a:ext cx="5274310" cy="864870"/>
+                      <a:ext cx="5274310" cy="885190"/>
                     </a:xfrm>
                     <a:prstGeom prst="rect">
                       <a:avLst/>
@@ -307,16 +305,35 @@
         </w:drawing>
       </w:r>
     </w:p>
+    <w:p/>
+    <w:p/>
+    <w:p>
+      <w:pPr>
+        <w:pStyle w:val="2"/>
+      </w:pPr>
+      <w:r>
+        <w:rPr>
+          <w:rFonts w:hint="eastAsia"/>
+        </w:rPr>
+        <w:t>异步中断</w:t>
+      </w:r>
+      <w:r>
+        <w:rPr>
+          <w:rFonts w:hint="eastAsia"/>
+        </w:rPr>
+        <w:t>通道</w:t>
+      </w:r>
+    </w:p>
     <w:p>
       <w:r>
         <w:rPr>
           <w:noProof/>
         </w:rPr>
         <w:drawing>
-          <wp:inline distT="0" distB="0" distL="0" distR="0" wp14:anchorId="656CC509" wp14:editId="378EAFDA">
-            <wp:extent cx="5274310" cy="569595"/>
-            <wp:effectExtent l="0" t="0" r="2540" b="1905"/>
-            <wp:docPr id="4" name="图片 4"/>
+          <wp:inline distT="0" distB="0" distL="0" distR="0" wp14:anchorId="1F20AA69" wp14:editId="0542FDAB">
+            <wp:extent cx="5274310" cy="864870"/>
+            <wp:effectExtent l="0" t="0" r="2540" b="0"/>
+            <wp:docPr id="3" name="图片 3"/>
             <wp:cNvGraphicFramePr>
               <a:graphicFrameLocks xmlns:a="http://schemas.openxmlformats.org/drawingml/2006/main" noChangeAspect="1"/>
             </wp:cNvGraphicFramePr>
@@ -336,7 +353,7 @@
                   <pic:spPr>
                     <a:xfrm>
                       <a:off x="0" y="0"/>
-                      <a:ext cx="5274310" cy="569595"/>
+                      <a:ext cx="5274310" cy="864870"/>
                     </a:xfrm>
                     <a:prstGeom prst="rect">
                       <a:avLst/>
@@ -349,42 +366,16 @@
         </w:drawing>
       </w:r>
     </w:p>
-    <w:p/>
-    <w:p/>
-    <w:p/>
-    <w:p>
-      <w:pPr>
-        <w:pStyle w:val="2"/>
-      </w:pPr>
-      <w:r>
-        <w:t>G</w:t>
-      </w:r>
-      <w:r>
-        <w:t>ather</w:t>
-      </w:r>
-      <w:r>
-        <w:t>/</w:t>
-      </w:r>
-      <w:r>
-        <w:t>scatter</w:t>
-      </w:r>
-    </w:p>
-    <w:p/>
-    <w:p>
-      <w:pPr>
-        <w:rPr>
-          <w:rFonts w:hint="eastAsia"/>
-        </w:rPr>
-      </w:pPr>
+    <w:p>
       <w:r>
         <w:rPr>
           <w:noProof/>
         </w:rPr>
         <w:drawing>
-          <wp:inline distT="0" distB="0" distL="0" distR="0" wp14:anchorId="36AE67CB" wp14:editId="2CC047FC">
-            <wp:extent cx="5274310" cy="2358390"/>
-            <wp:effectExtent l="0" t="0" r="2540" b="3810"/>
-            <wp:docPr id="5" name="图片 5"/>
+          <wp:inline distT="0" distB="0" distL="0" distR="0" wp14:anchorId="656CC509" wp14:editId="378EAFDA">
+            <wp:extent cx="5274310" cy="569595"/>
+            <wp:effectExtent l="0" t="0" r="2540" b="1905"/>
+            <wp:docPr id="4" name="图片 4"/>
             <wp:cNvGraphicFramePr>
               <a:graphicFrameLocks xmlns:a="http://schemas.openxmlformats.org/drawingml/2006/main" noChangeAspect="1"/>
             </wp:cNvGraphicFramePr>
@@ -404,7 +395,7 @@
                   <pic:spPr>
                     <a:xfrm>
                       <a:off x="0" y="0"/>
-                      <a:ext cx="5274310" cy="2358390"/>
+                      <a:ext cx="5274310" cy="569595"/>
                     </a:xfrm>
                     <a:prstGeom prst="rect">
                       <a:avLst/>
@@ -418,16 +409,28 @@
       </w:r>
     </w:p>
     <w:p/>
+    <w:p/>
+    <w:p/>
+    <w:p>
+      <w:pPr>
+        <w:pStyle w:val="2"/>
+      </w:pPr>
+      <w:r>
+        <w:t>Gather/scatter</w:t>
+      </w:r>
+    </w:p>
+    <w:p/>
     <w:p>
       <w:r>
         <w:rPr>
           <w:noProof/>
         </w:rPr>
+        <w:lastRenderedPageBreak/>
         <w:drawing>
-          <wp:inline distT="0" distB="0" distL="0" distR="0" wp14:anchorId="547620E9" wp14:editId="0CEC5E36">
-            <wp:extent cx="5274310" cy="2361565"/>
-            <wp:effectExtent l="0" t="0" r="2540" b="635"/>
-            <wp:docPr id="6" name="图片 6"/>
+          <wp:inline distT="0" distB="0" distL="0" distR="0" wp14:anchorId="36AE67CB" wp14:editId="2CC047FC">
+            <wp:extent cx="5274310" cy="2358390"/>
+            <wp:effectExtent l="0" t="0" r="2540" b="3810"/>
+            <wp:docPr id="5" name="图片 5"/>
             <wp:cNvGraphicFramePr>
               <a:graphicFrameLocks xmlns:a="http://schemas.openxmlformats.org/drawingml/2006/main" noChangeAspect="1"/>
             </wp:cNvGraphicFramePr>
@@ -447,6 +450,49 @@
                   <pic:spPr>
                     <a:xfrm>
                       <a:off x="0" y="0"/>
+                      <a:ext cx="5274310" cy="2358390"/>
+                    </a:xfrm>
+                    <a:prstGeom prst="rect">
+                      <a:avLst/>
+                    </a:prstGeom>
+                  </pic:spPr>
+                </pic:pic>
+              </a:graphicData>
+            </a:graphic>
+          </wp:inline>
+        </w:drawing>
+      </w:r>
+    </w:p>
+    <w:p/>
+    <w:p>
+      <w:r>
+        <w:rPr>
+          <w:noProof/>
+        </w:rPr>
+        <w:drawing>
+          <wp:inline distT="0" distB="0" distL="0" distR="0" wp14:anchorId="547620E9" wp14:editId="0CEC5E36">
+            <wp:extent cx="5274310" cy="2361565"/>
+            <wp:effectExtent l="0" t="0" r="2540" b="635"/>
+            <wp:docPr id="6" name="图片 6"/>
+            <wp:cNvGraphicFramePr>
+              <a:graphicFrameLocks xmlns:a="http://schemas.openxmlformats.org/drawingml/2006/main" noChangeAspect="1"/>
+            </wp:cNvGraphicFramePr>
+            <a:graphic xmlns:a="http://schemas.openxmlformats.org/drawingml/2006/main">
+              <a:graphicData uri="http://schemas.openxmlformats.org/drawingml/2006/picture">
+                <pic:pic xmlns:pic="http://schemas.openxmlformats.org/drawingml/2006/picture">
+                  <pic:nvPicPr>
+                    <pic:cNvPr id="1" name=""/>
+                    <pic:cNvPicPr/>
+                  </pic:nvPicPr>
+                  <pic:blipFill>
+                    <a:blip r:embed="rId12"/>
+                    <a:stretch>
+                      <a:fillRect/>
+                    </a:stretch>
+                  </pic:blipFill>
+                  <pic:spPr>
+                    <a:xfrm>
+                      <a:off x="0" y="0"/>
                       <a:ext cx="5274310" cy="2361565"/>
                     </a:xfrm>
                     <a:prstGeom prst="rect">
@@ -469,13 +515,7 @@
         <w:t>FileChannel</w:t>
       </w:r>
     </w:p>
-    <w:p>
-      <w:pPr>
-        <w:rPr>
-          <w:rFonts w:hint="eastAsia"/>
-        </w:rPr>
-      </w:pPr>
-    </w:p>
+    <w:p/>
     <w:p>
       <w:r>
         <w:t>public abstract long position( )</w:t>
@@ -558,35 +598,307 @@
       </w:r>
     </w:p>
     <w:p>
-      <w:pPr>
-        <w:rPr>
-          <w:rFonts w:hint="eastAsia"/>
-        </w:rPr>
-      </w:pPr>
       <w:r>
         <w:tab/>
         <w:t>元数据指文件所有者、访问权限、最后一次修改时间等信息。</w:t>
       </w:r>
     </w:p>
     <w:p/>
+    <w:p/>
+    <w:p/>
+    <w:p/>
     <w:p>
       <w:pPr>
-        <w:rPr>
-          <w:rFonts w:hint="eastAsia"/>
-        </w:rPr>
+        <w:pStyle w:val="2"/>
       </w:pPr>
-    </w:p>
-    <w:p/>
-    <w:p/>
-    <w:p/>
-    <w:p/>
-    <w:p/>
+      <w:r>
+        <w:rPr>
+          <w:rFonts w:hint="eastAsia"/>
+        </w:rPr>
+        <w:t>内存映射文件</w:t>
+      </w:r>
+    </w:p>
+    <w:p>
+      <w:r>
+        <w:rPr>
+          <w:noProof/>
+        </w:rPr>
+        <w:drawing>
+          <wp:inline distT="0" distB="0" distL="0" distR="0" wp14:anchorId="06B2DC3D" wp14:editId="6F5FA9F5">
+            <wp:extent cx="5274310" cy="2820670"/>
+            <wp:effectExtent l="0" t="0" r="2540" b="0"/>
+            <wp:docPr id="7" name="图片 7"/>
+            <wp:cNvGraphicFramePr>
+              <a:graphicFrameLocks xmlns:a="http://schemas.openxmlformats.org/drawingml/2006/main" noChangeAspect="1"/>
+            </wp:cNvGraphicFramePr>
+            <a:graphic xmlns:a="http://schemas.openxmlformats.org/drawingml/2006/main">
+              <a:graphicData uri="http://schemas.openxmlformats.org/drawingml/2006/picture">
+                <pic:pic xmlns:pic="http://schemas.openxmlformats.org/drawingml/2006/picture">
+                  <pic:nvPicPr>
+                    <pic:cNvPr id="1" name=""/>
+                    <pic:cNvPicPr/>
+                  </pic:nvPicPr>
+                  <pic:blipFill>
+                    <a:blip r:embed="rId13"/>
+                    <a:stretch>
+                      <a:fillRect/>
+                    </a:stretch>
+                  </pic:blipFill>
+                  <pic:spPr>
+                    <a:xfrm>
+                      <a:off x="0" y="0"/>
+                      <a:ext cx="5274310" cy="2820670"/>
+                    </a:xfrm>
+                    <a:prstGeom prst="rect">
+                      <a:avLst/>
+                    </a:prstGeom>
+                  </pic:spPr>
+                </pic:pic>
+              </a:graphicData>
+            </a:graphic>
+          </wp:inline>
+        </w:drawing>
+      </w:r>
+    </w:p>
+    <w:p>
+      <w:pPr>
+        <w:ind w:leftChars="100" w:left="210"/>
+        <w:rPr>
+          <w:b/>
+          <w:bCs/>
+          <w:color w:val="FF0000"/>
+        </w:rPr>
+      </w:pPr>
+      <w:r>
+        <w:rPr>
+          <w:b/>
+          <w:bCs/>
+          <w:color w:val="FF0000"/>
+        </w:rPr>
+        <w:t>map( )方法</w:t>
+      </w:r>
+      <w:r>
+        <w:rPr>
+          <w:rFonts w:hint="eastAsia"/>
+          <w:b/>
+          <w:bCs/>
+          <w:color w:val="FF0000"/>
+        </w:rPr>
+        <w:t>用于</w:t>
+      </w:r>
+      <w:r>
+        <w:rPr>
+          <w:b/>
+          <w:bCs/>
+          <w:color w:val="FF0000"/>
+        </w:rPr>
+        <w:t>创建一个文件映射。</w:t>
+      </w:r>
+    </w:p>
+    <w:p>
+      <w:pPr>
+        <w:ind w:leftChars="100" w:left="210"/>
+        <w:rPr>
+          <w:b/>
+          <w:bCs/>
+          <w:color w:val="FF0000"/>
+          <w:sz w:val="15"/>
+          <w:szCs w:val="15"/>
+        </w:rPr>
+      </w:pPr>
+      <w:r>
+        <w:rPr>
+          <w:b/>
+          <w:bCs/>
+          <w:color w:val="FF0000"/>
+          <w:sz w:val="15"/>
+          <w:szCs w:val="15"/>
+        </w:rPr>
+        <w:tab/>
+      </w:r>
+      <w:r>
+        <w:rPr>
+          <w:b/>
+          <w:bCs/>
+          <w:color w:val="FF0000"/>
+          <w:sz w:val="15"/>
+          <w:szCs w:val="15"/>
+        </w:rPr>
+        <w:t>MappedByteBuffer buffer = fileChannel.map(FileChannel.MapMode.READ_ONLY, 0, fileChannel.size());</w:t>
+      </w:r>
+    </w:p>
+    <w:p/>
+    <w:p>
+      <w:r>
+        <w:rPr>
+          <w:noProof/>
+        </w:rPr>
+        <w:drawing>
+          <wp:inline distT="0" distB="0" distL="0" distR="0" wp14:anchorId="5EB5F3EC" wp14:editId="0C673F35">
+            <wp:extent cx="5274310" cy="1225550"/>
+            <wp:effectExtent l="0" t="0" r="2540" b="0"/>
+            <wp:docPr id="8" name="图片 8"/>
+            <wp:cNvGraphicFramePr>
+              <a:graphicFrameLocks xmlns:a="http://schemas.openxmlformats.org/drawingml/2006/main" noChangeAspect="1"/>
+            </wp:cNvGraphicFramePr>
+            <a:graphic xmlns:a="http://schemas.openxmlformats.org/drawingml/2006/main">
+              <a:graphicData uri="http://schemas.openxmlformats.org/drawingml/2006/picture">
+                <pic:pic xmlns:pic="http://schemas.openxmlformats.org/drawingml/2006/picture">
+                  <pic:nvPicPr>
+                    <pic:cNvPr id="1" name=""/>
+                    <pic:cNvPicPr/>
+                  </pic:nvPicPr>
+                  <pic:blipFill>
+                    <a:blip r:embed="rId14"/>
+                    <a:stretch>
+                      <a:fillRect/>
+                    </a:stretch>
+                  </pic:blipFill>
+                  <pic:spPr>
+                    <a:xfrm>
+                      <a:off x="0" y="0"/>
+                      <a:ext cx="5274310" cy="1225550"/>
+                    </a:xfrm>
+                    <a:prstGeom prst="rect">
+                      <a:avLst/>
+                    </a:prstGeom>
+                  </pic:spPr>
+                </pic:pic>
+              </a:graphicData>
+            </a:graphic>
+          </wp:inline>
+        </w:drawing>
+      </w:r>
+    </w:p>
+    <w:p>
+      <w:r>
+        <w:rPr>
+          <w:noProof/>
+        </w:rPr>
+        <w:drawing>
+          <wp:inline distT="0" distB="0" distL="0" distR="0" wp14:anchorId="2D4C6A30" wp14:editId="37849A3E">
+            <wp:extent cx="5274310" cy="1657350"/>
+            <wp:effectExtent l="0" t="0" r="2540" b="0"/>
+            <wp:docPr id="9" name="图片 9"/>
+            <wp:cNvGraphicFramePr>
+              <a:graphicFrameLocks xmlns:a="http://schemas.openxmlformats.org/drawingml/2006/main" noChangeAspect="1"/>
+            </wp:cNvGraphicFramePr>
+            <a:graphic xmlns:a="http://schemas.openxmlformats.org/drawingml/2006/main">
+              <a:graphicData uri="http://schemas.openxmlformats.org/drawingml/2006/picture">
+                <pic:pic xmlns:pic="http://schemas.openxmlformats.org/drawingml/2006/picture">
+                  <pic:nvPicPr>
+                    <pic:cNvPr id="1" name=""/>
+                    <pic:cNvPicPr/>
+                  </pic:nvPicPr>
+                  <pic:blipFill>
+                    <a:blip r:embed="rId15"/>
+                    <a:stretch>
+                      <a:fillRect/>
+                    </a:stretch>
+                  </pic:blipFill>
+                  <pic:spPr>
+                    <a:xfrm>
+                      <a:off x="0" y="0"/>
+                      <a:ext cx="5274310" cy="1657350"/>
+                    </a:xfrm>
+                    <a:prstGeom prst="rect">
+                      <a:avLst/>
+                    </a:prstGeom>
+                  </pic:spPr>
+                </pic:pic>
+              </a:graphicData>
+            </a:graphic>
+          </wp:inline>
+        </w:drawing>
+      </w:r>
+    </w:p>
+    <w:p>
+      <w:r>
+        <w:rPr>
+          <w:noProof/>
+        </w:rPr>
+        <w:lastRenderedPageBreak/>
+        <w:drawing>
+          <wp:inline distT="0" distB="0" distL="0" distR="0" wp14:anchorId="42075780" wp14:editId="2E348FC6">
+            <wp:extent cx="2837180" cy="1716521"/>
+            <wp:effectExtent l="0" t="0" r="1270" b="0"/>
+            <wp:docPr id="10" name="图片 10"/>
+            <wp:cNvGraphicFramePr>
+              <a:graphicFrameLocks xmlns:a="http://schemas.openxmlformats.org/drawingml/2006/main" noChangeAspect="1"/>
+            </wp:cNvGraphicFramePr>
+            <a:graphic xmlns:a="http://schemas.openxmlformats.org/drawingml/2006/main">
+              <a:graphicData uri="http://schemas.openxmlformats.org/drawingml/2006/picture">
+                <pic:pic xmlns:pic="http://schemas.openxmlformats.org/drawingml/2006/picture">
+                  <pic:nvPicPr>
+                    <pic:cNvPr id="1" name=""/>
+                    <pic:cNvPicPr/>
+                  </pic:nvPicPr>
+                  <pic:blipFill>
+                    <a:blip r:embed="rId16"/>
+                    <a:stretch>
+                      <a:fillRect/>
+                    </a:stretch>
+                  </pic:blipFill>
+                  <pic:spPr>
+                    <a:xfrm>
+                      <a:off x="0" y="0"/>
+                      <a:ext cx="2842137" cy="1719520"/>
+                    </a:xfrm>
+                    <a:prstGeom prst="rect">
+                      <a:avLst/>
+                    </a:prstGeom>
+                  </pic:spPr>
+                </pic:pic>
+              </a:graphicData>
+            </a:graphic>
+          </wp:inline>
+        </w:drawing>
+      </w:r>
+    </w:p>
+    <w:p>
+      <w:r>
+        <w:rPr>
+          <w:b/>
+          <w:bCs/>
+          <w:color w:val="FF0000"/>
+        </w:rPr>
+        <w:t>load( )方法</w:t>
+      </w:r>
+      <w:r>
+        <w:t>是一个代价高的操作，并不能保证文件就会完全常驻内存，这是由于请求页面调入（demand paging）是动态的。</w:t>
+      </w:r>
+    </w:p>
+    <w:p>
+      <w:r>
+        <w:rPr>
+          <w:b/>
+          <w:bCs/>
+          <w:color w:val="FF0000"/>
+        </w:rPr>
+        <w:t>isLoaded( )方法</w:t>
+      </w:r>
+      <w:r>
+        <w:t>来判断一个被映射的文件是否完全常驻内存了,返回值不保真，只是一个尽力而为。</w:t>
+      </w:r>
+    </w:p>
+    <w:p>
+      <w:r>
+        <w:rPr>
+          <w:b/>
+          <w:bCs/>
+          <w:color w:val="FF0000"/>
+        </w:rPr>
+        <w:t>force( )方法</w:t>
+      </w:r>
+      <w:r>
+        <w:t>会强制将映射缓冲区上的更改应用到永久磁盘存储器上</w:t>
+      </w:r>
+    </w:p>
     <w:p>
       <w:pPr>
         <w:pStyle w:val="1"/>
       </w:pPr>
       <w:r>
-        <w:lastRenderedPageBreak/>
         <w:t>Selector-</w:t>
       </w:r>
       <w:r>
